--- a/exposé/Gespräch_Anne.docx
+++ b/exposé/Gespräch_Anne.docx
@@ -24,8 +24,6 @@
         </w:rPr>
         <w:t xml:space="preserve">– Gespräch mit Anne </w:t>
       </w:r>
-      <w:bookmarkStart w:id="0" w:name="_GoBack"/>
-      <w:bookmarkEnd w:id="0"/>
     </w:p>
     <w:p>
       <w:pPr>
@@ -48,11 +46,20 @@
           <w:ilvl w:val="0"/>
           <w:numId w:val="1"/>
         </w:numPr>
-      </w:pPr>
-      <w:r>
+        <w:rPr>
+          <w:color w:val="5B9BD5" w:themeColor="accent5"/>
+        </w:rPr>
+      </w:pPr>
+      <w:r>
+        <w:rPr>
+          <w:color w:val="5B9BD5" w:themeColor="accent5"/>
+        </w:rPr>
         <w:t>Nur von Präsenz sprechen und im Text erwähnen, dass Allgegenwärtigkeit + Präsen</w:t>
       </w:r>
       <w:r>
+        <w:rPr>
+          <w:color w:val="5B9BD5" w:themeColor="accent5"/>
+        </w:rPr>
         <w:t>z</w:t>
       </w:r>
     </w:p>
@@ -75,11 +82,20 @@
           <w:ilvl w:val="0"/>
           <w:numId w:val="1"/>
         </w:numPr>
-      </w:pPr>
-      <w:r>
+        <w:rPr>
+          <w:color w:val="5B9BD5" w:themeColor="accent5"/>
+        </w:rPr>
+      </w:pPr>
+      <w:r>
+        <w:rPr>
+          <w:color w:val="5B9BD5" w:themeColor="accent5"/>
+        </w:rPr>
         <w:t>Modell von Barth in höherer Auflösung</w:t>
       </w:r>
       <w:r>
+        <w:rPr>
+          <w:color w:val="5B9BD5" w:themeColor="accent5"/>
+        </w:rPr>
         <w:t xml:space="preserve"> oder ganz weglassen </w:t>
       </w:r>
     </w:p>
@@ -90,8 +106,14 @@
           <w:ilvl w:val="0"/>
           <w:numId w:val="1"/>
         </w:numPr>
-      </w:pPr>
-      <w:r>
+        <w:rPr>
+          <w:color w:val="5B9BD5" w:themeColor="accent5"/>
+        </w:rPr>
+      </w:pPr>
+      <w:r>
+        <w:rPr>
+          <w:color w:val="5B9BD5" w:themeColor="accent5"/>
+        </w:rPr>
         <w:t xml:space="preserve">Verhaltensindikatoren selbst abgeleitet </w:t>
       </w:r>
     </w:p>
@@ -102,8 +124,14 @@
           <w:ilvl w:val="0"/>
           <w:numId w:val="1"/>
         </w:numPr>
-      </w:pPr>
-      <w:r>
+        <w:rPr>
+          <w:color w:val="5B9BD5" w:themeColor="accent5"/>
+        </w:rPr>
+      </w:pPr>
+      <w:r>
+        <w:rPr>
+          <w:color w:val="5B9BD5" w:themeColor="accent5"/>
+        </w:rPr>
         <w:t>Zusammenfassung auf Seite 17 weglassen</w:t>
       </w:r>
     </w:p>
@@ -130,6 +158,8 @@
       <w:r>
         <w:t xml:space="preserve">Punkt 3 neuer Absatz: Fragestellung und Zielsetzung </w:t>
       </w:r>
+      <w:bookmarkStart w:id="0" w:name="_GoBack"/>
+      <w:bookmarkEnd w:id="0"/>
     </w:p>
     <w:p>
       <w:pPr>
@@ -176,16 +206,7 @@
         </w:numPr>
       </w:pPr>
       <w:r>
-        <w:t xml:space="preserve">Geschwindigkeit der Reaktion </w:t>
-      </w:r>
-      <w:r>
-        <w:t xml:space="preserve">(Zeit von einsetzender Störung </w:t>
-      </w:r>
-      <w:r>
-        <w:t>bis einsetzende Wahrnehmung</w:t>
-      </w:r>
-      <w:r>
-        <w:t>)</w:t>
+        <w:t>Geschwindigkeit der Reaktion (Zeit von einsetzender Störung bis einsetzende Wahrnehmung)</w:t>
       </w:r>
     </w:p>
     <w:p>

--- a/exposé/Gespräch_Anne.docx
+++ b/exposé/Gespräch_Anne.docx
@@ -70,8 +70,14 @@
           <w:ilvl w:val="0"/>
           <w:numId w:val="1"/>
         </w:numPr>
-      </w:pPr>
-      <w:r>
+        <w:rPr>
+          <w:color w:val="5B9BD5" w:themeColor="accent5"/>
+        </w:rPr>
+      </w:pPr>
+      <w:r>
+        <w:rPr>
+          <w:color w:val="5B9BD5" w:themeColor="accent5"/>
+        </w:rPr>
         <w:t>Bei Klassenmanagement noch Unterkapitel zu Unterrichtsstörungen aufnehmen</w:t>
       </w:r>
     </w:p>
@@ -158,8 +164,6 @@
       <w:r>
         <w:t xml:space="preserve">Punkt 3 neuer Absatz: Fragestellung und Zielsetzung </w:t>
       </w:r>
-      <w:bookmarkStart w:id="0" w:name="_GoBack"/>
-      <w:bookmarkEnd w:id="0"/>
     </w:p>
     <w:p>
       <w:pPr>
@@ -181,6 +185,8 @@
           <w:numId w:val="1"/>
         </w:numPr>
       </w:pPr>
+      <w:bookmarkStart w:id="0" w:name="_Hlk45037894"/>
+      <w:bookmarkStart w:id="1" w:name="_GoBack"/>
       <w:r>
         <w:t>Anzahl wahrgenommener Störungen</w:t>
       </w:r>
@@ -220,6 +226,8 @@
       <w:r>
         <w:t>Kodierung für Intervention (wird noch entwickelt)</w:t>
       </w:r>
+      <w:bookmarkEnd w:id="0"/>
+      <w:bookmarkEnd w:id="1"/>
     </w:p>
     <w:sectPr>
       <w:pgSz w:w="11906" w:h="16838"/>

--- a/exposé/Gespräch_Anne.docx
+++ b/exposé/Gespräch_Anne.docx
@@ -148,8 +148,14 @@
           <w:ilvl w:val="0"/>
           <w:numId w:val="1"/>
         </w:numPr>
-      </w:pPr>
-      <w:r>
+        <w:rPr>
+          <w:color w:val="5B9BD5" w:themeColor="accent5"/>
+        </w:rPr>
+      </w:pPr>
+      <w:r>
+        <w:rPr>
+          <w:color w:val="5B9BD5" w:themeColor="accent5"/>
+        </w:rPr>
         <w:t>Training von Kiel, Frey &amp; Weiß (2013) evaluiert?</w:t>
       </w:r>
     </w:p>
@@ -160,8 +166,14 @@
           <w:ilvl w:val="0"/>
           <w:numId w:val="1"/>
         </w:numPr>
-      </w:pPr>
-      <w:r>
+        <w:rPr>
+          <w:color w:val="5B9BD5" w:themeColor="accent5"/>
+        </w:rPr>
+      </w:pPr>
+      <w:r>
+        <w:rPr>
+          <w:color w:val="5B9BD5" w:themeColor="accent5"/>
+        </w:rPr>
         <w:t xml:space="preserve">Punkt 3 neuer Absatz: Fragestellung und Zielsetzung </w:t>
       </w:r>
     </w:p>
@@ -172,8 +184,14 @@
           <w:ilvl w:val="0"/>
           <w:numId w:val="1"/>
         </w:numPr>
-      </w:pPr>
-      <w:r>
+        <w:rPr>
+          <w:color w:val="5B9BD5" w:themeColor="accent5"/>
+        </w:rPr>
+      </w:pPr>
+      <w:r>
+        <w:rPr>
+          <w:color w:val="5B9BD5" w:themeColor="accent5"/>
+        </w:rPr>
         <w:t>Maße müssen zu Hypothesen passen:</w:t>
       </w:r>
     </w:p>
@@ -184,10 +202,15 @@
           <w:ilvl w:val="1"/>
           <w:numId w:val="1"/>
         </w:numPr>
+        <w:rPr>
+          <w:color w:val="5B9BD5" w:themeColor="accent5"/>
+        </w:rPr>
       </w:pPr>
       <w:bookmarkStart w:id="0" w:name="_Hlk45037894"/>
-      <w:bookmarkStart w:id="1" w:name="_GoBack"/>
-      <w:r>
+      <w:r>
+        <w:rPr>
+          <w:color w:val="5B9BD5" w:themeColor="accent5"/>
+        </w:rPr>
         <w:t>Anzahl wahrgenommener Störungen</w:t>
       </w:r>
     </w:p>
@@ -198,8 +221,14 @@
           <w:ilvl w:val="1"/>
           <w:numId w:val="1"/>
         </w:numPr>
-      </w:pPr>
-      <w:r>
+        <w:rPr>
+          <w:color w:val="5B9BD5" w:themeColor="accent5"/>
+        </w:rPr>
+      </w:pPr>
+      <w:r>
+        <w:rPr>
+          <w:color w:val="5B9BD5" w:themeColor="accent5"/>
+        </w:rPr>
         <w:t>Geschwindigkeit der Wahrnehmung (Zeit von einsetzender Störung bis einsetzende Wahrnehmung)</w:t>
       </w:r>
     </w:p>
@@ -210,9 +239,23 @@
           <w:ilvl w:val="1"/>
           <w:numId w:val="1"/>
         </w:numPr>
-      </w:pPr>
-      <w:r>
-        <w:t>Geschwindigkeit der Reaktion (Zeit von einsetzender Störung bis einsetzende Wahrnehmung)</w:t>
+        <w:rPr>
+          <w:color w:val="5B9BD5" w:themeColor="accent5"/>
+        </w:rPr>
+      </w:pPr>
+      <w:r>
+        <w:rPr>
+          <w:color w:val="5B9BD5" w:themeColor="accent5"/>
+        </w:rPr>
+        <w:t>Geschwindigkeit der Reaktion (Zeit von einsetzender Störung bis einsetzend</w:t>
+      </w:r>
+      <w:bookmarkStart w:id="1" w:name="_GoBack"/>
+      <w:bookmarkEnd w:id="1"/>
+      <w:r>
+        <w:rPr>
+          <w:color w:val="5B9BD5" w:themeColor="accent5"/>
+        </w:rPr>
+        <w:t>e Wahrnehmung)</w:t>
       </w:r>
     </w:p>
     <w:p>
@@ -222,12 +265,17 @@
           <w:ilvl w:val="1"/>
           <w:numId w:val="1"/>
         </w:numPr>
-      </w:pPr>
-      <w:r>
+        <w:rPr>
+          <w:color w:val="5B9BD5" w:themeColor="accent5"/>
+        </w:rPr>
+      </w:pPr>
+      <w:r>
+        <w:rPr>
+          <w:color w:val="5B9BD5" w:themeColor="accent5"/>
+        </w:rPr>
         <w:t>Kodierung für Intervention (wird noch entwickelt)</w:t>
       </w:r>
       <w:bookmarkEnd w:id="0"/>
-      <w:bookmarkEnd w:id="1"/>
     </w:p>
     <w:sectPr>
       <w:pgSz w:w="11906" w:h="16838"/>
